--- a/Документация/ТЗ.docx
+++ b/Документация/ТЗ.docx
@@ -205,25 +205,7 @@
           <w:sz w:val="28"/>
           <w:szCs w:val="28"/>
         </w:rPr>
-        <w:t xml:space="preserve">"Локальная </w:t>
-      </w:r>
-      <w:proofErr w:type="spellStart"/>
-      <w:r>
-        <w:rPr>
-          <w:snapToGrid w:val="0"/>
-          <w:sz w:val="28"/>
-          <w:szCs w:val="28"/>
-        </w:rPr>
-        <w:t>безадаптерная</w:t>
-      </w:r>
-      <w:proofErr w:type="spellEnd"/>
-      <w:r>
-        <w:rPr>
-          <w:snapToGrid w:val="0"/>
-          <w:sz w:val="28"/>
-          <w:szCs w:val="28"/>
-        </w:rPr>
-        <w:t xml:space="preserve"> сеть"</w:t>
+        <w:t>"Локальная безадаптерная сеть"</w:t>
       </w:r>
     </w:p>
     <w:p>
@@ -577,18 +559,8 @@
           <w:sz w:val="28"/>
           <w:szCs w:val="28"/>
         </w:rPr>
-        <w:t xml:space="preserve">   </w:t>
-      </w:r>
-      <w:proofErr w:type="spellStart"/>
-      <w:r>
-        <w:rPr>
-          <w:snapToGrid w:val="0"/>
-          <w:sz w:val="28"/>
-          <w:szCs w:val="28"/>
-        </w:rPr>
-        <w:t>Чиварзин</w:t>
-      </w:r>
-      <w:proofErr w:type="spellEnd"/>
+        <w:t xml:space="preserve">   Чиварзин</w:t>
+      </w:r>
       <w:r>
         <w:rPr>
           <w:snapToGrid w:val="0"/>
@@ -1068,7 +1040,6 @@
         </w:rPr>
         <w:t xml:space="preserve">: </w:t>
       </w:r>
-      <w:proofErr w:type="spellStart"/>
       <w:r>
         <w:rPr>
           <w:snapToGrid w:val="0"/>
@@ -1077,7 +1048,6 @@
         </w:rPr>
         <w:t>Чиварзин</w:t>
       </w:r>
-      <w:proofErr w:type="spellEnd"/>
       <w:r>
         <w:rPr>
           <w:snapToGrid w:val="0"/>
@@ -1238,25 +1208,7 @@
           <w:sz w:val="28"/>
           <w:szCs w:val="28"/>
         </w:rPr>
-        <w:t xml:space="preserve">разработать протоколы взаимодействия объектов до прикладного уровня локальной сети, состоящей из 2-х ПК, соединенных </w:t>
-      </w:r>
-      <w:proofErr w:type="spellStart"/>
-      <w:r>
-        <w:rPr>
-          <w:color w:val="000000"/>
-          <w:sz w:val="28"/>
-          <w:szCs w:val="28"/>
-        </w:rPr>
-        <w:t>нульмодемно</w:t>
-      </w:r>
-      <w:proofErr w:type="spellEnd"/>
-      <w:r>
-        <w:rPr>
-          <w:color w:val="000000"/>
-          <w:sz w:val="28"/>
-          <w:szCs w:val="28"/>
-        </w:rPr>
-        <w:t xml:space="preserve"> через интерфейс RS232C, и реализующей функцию передачи текста диалога абонентов. Принимаемый и передаваемый тексты отображать в разных окнах. Скорость обмена и параметры СОМ-порта выбирает пользователь одного из ПК. Передаваемую информацию защитить [7,4]-кодом Хэмминга.</w:t>
+        <w:t>разработать протоколы взаимодействия объектов до прикладного уровня локальной сети, состоящей из 2-х ПК, соединенных нульмодемно через интерфейс RS232C, и реализующей функцию передачи текста диалога абонентов. Принимаемый и передаваемый тексты отображать в разных окнах. Скорость обмена и параметры СОМ-порта выбирает пользователь одного из ПК. Передаваемую информацию защитить [7,4]-кодом Хэмминга.</w:t>
       </w:r>
     </w:p>
     <w:p>
@@ -1371,43 +1323,7 @@
           <w:sz w:val="28"/>
           <w:szCs w:val="28"/>
         </w:rPr>
-        <w:t xml:space="preserve"> </w:t>
-      </w:r>
-      <w:proofErr w:type="spellStart"/>
-      <w:r>
-        <w:rPr>
-          <w:snapToGrid w:val="0"/>
-          <w:sz w:val="28"/>
-          <w:szCs w:val="28"/>
-        </w:rPr>
-        <w:t>пpотоколы</w:t>
-      </w:r>
-      <w:proofErr w:type="spellEnd"/>
-      <w:r>
-        <w:rPr>
-          <w:snapToGrid w:val="0"/>
-          <w:sz w:val="28"/>
-          <w:szCs w:val="28"/>
-        </w:rPr>
-        <w:t xml:space="preserve"> взаимодействия объектов </w:t>
-      </w:r>
-      <w:proofErr w:type="spellStart"/>
-      <w:r>
-        <w:rPr>
-          <w:snapToGrid w:val="0"/>
-          <w:sz w:val="28"/>
-          <w:szCs w:val="28"/>
-        </w:rPr>
-        <w:t>пpикладного</w:t>
-      </w:r>
-      <w:proofErr w:type="spellEnd"/>
-      <w:r>
-        <w:rPr>
-          <w:snapToGrid w:val="0"/>
-          <w:sz w:val="28"/>
-          <w:szCs w:val="28"/>
-        </w:rPr>
-        <w:t>,</w:t>
+        <w:t xml:space="preserve"> пpотоколы взаимодействия объектов пpикладного,</w:t>
       </w:r>
     </w:p>
     <w:p>
@@ -1426,25 +1342,7 @@
           <w:sz w:val="28"/>
           <w:szCs w:val="28"/>
         </w:rPr>
-        <w:t xml:space="preserve">канального и физического </w:t>
-      </w:r>
-      <w:proofErr w:type="spellStart"/>
-      <w:r>
-        <w:rPr>
-          <w:snapToGrid w:val="0"/>
-          <w:sz w:val="28"/>
-          <w:szCs w:val="28"/>
-        </w:rPr>
-        <w:t>уpовней</w:t>
-      </w:r>
-      <w:proofErr w:type="spellEnd"/>
-      <w:r>
-        <w:rPr>
-          <w:snapToGrid w:val="0"/>
-          <w:sz w:val="28"/>
-          <w:szCs w:val="28"/>
-        </w:rPr>
-        <w:t xml:space="preserve"> локальной сети,</w:t>
+        <w:t>канального и физического уpовней локальной сети,</w:t>
       </w:r>
     </w:p>
     <w:p>
@@ -1620,25 +1518,7 @@
           <w:sz w:val="28"/>
           <w:szCs w:val="28"/>
         </w:rPr>
-        <w:t xml:space="preserve">5.2 </w:t>
-      </w:r>
-      <w:proofErr w:type="spellStart"/>
-      <w:r>
-        <w:rPr>
-          <w:snapToGrid w:val="0"/>
-          <w:sz w:val="28"/>
-          <w:szCs w:val="28"/>
-        </w:rPr>
-        <w:t>Тpебования</w:t>
-      </w:r>
-      <w:proofErr w:type="spellEnd"/>
-      <w:r>
-        <w:rPr>
-          <w:snapToGrid w:val="0"/>
-          <w:sz w:val="28"/>
-          <w:szCs w:val="28"/>
-        </w:rPr>
-        <w:t xml:space="preserve"> к </w:t>
+        <w:t xml:space="preserve">5.2 Тpебования к </w:t>
       </w:r>
       <w:r>
         <w:rPr>
@@ -2057,7 +1937,23 @@
           <w:sz w:val="28"/>
           <w:szCs w:val="28"/>
         </w:rPr>
-        <w:t xml:space="preserve">5.2.2 На канальном </w:t>
+        <w:t>5.2.</w:t>
+      </w:r>
+      <w:r>
+        <w:rPr>
+          <w:snapToGrid w:val="0"/>
+          <w:sz w:val="28"/>
+          <w:szCs w:val="28"/>
+        </w:rPr>
+        <w:t>3</w:t>
+      </w:r>
+      <w:r>
+        <w:rPr>
+          <w:snapToGrid w:val="0"/>
+          <w:sz w:val="28"/>
+          <w:szCs w:val="28"/>
+        </w:rPr>
+        <w:t xml:space="preserve"> На канальном </w:t>
       </w:r>
       <w:r>
         <w:rPr>
@@ -2360,7 +2256,23 @@
           <w:sz w:val="28"/>
           <w:szCs w:val="28"/>
         </w:rPr>
-        <w:t xml:space="preserve">5.2.3 На пользовательском </w:t>
+        <w:t>5.2.</w:t>
+      </w:r>
+      <w:r>
+        <w:rPr>
+          <w:snapToGrid w:val="0"/>
+          <w:sz w:val="28"/>
+          <w:szCs w:val="28"/>
+        </w:rPr>
+        <w:t>4</w:t>
+      </w:r>
+      <w:r>
+        <w:rPr>
+          <w:snapToGrid w:val="0"/>
+          <w:sz w:val="28"/>
+          <w:szCs w:val="28"/>
+        </w:rPr>
+        <w:t xml:space="preserve"> На пользовательском </w:t>
       </w:r>
       <w:r>
         <w:rPr>
@@ -3081,67 +2993,31 @@
           <w:sz w:val="28"/>
           <w:szCs w:val="28"/>
         </w:rPr>
+        <w:t xml:space="preserve"> нульмодемным кабелем через интерфейс RS-232C</w:t>
+      </w:r>
+      <w:r>
+        <w:rPr>
+          <w:snapToGrid w:val="0"/>
+          <w:sz w:val="28"/>
+          <w:szCs w:val="28"/>
+        </w:rPr>
+        <w:t>.</w:t>
+      </w:r>
+      <w:r>
+        <w:rPr>
+          <w:snapToGrid w:val="0"/>
+          <w:sz w:val="28"/>
+          <w:szCs w:val="28"/>
+        </w:rPr>
         <w:t xml:space="preserve"> </w:t>
       </w:r>
-      <w:proofErr w:type="spellStart"/>
-      <w:r>
-        <w:rPr>
-          <w:snapToGrid w:val="0"/>
-          <w:sz w:val="28"/>
-          <w:szCs w:val="28"/>
-        </w:rPr>
-        <w:t>нульмодемным</w:t>
-      </w:r>
-      <w:proofErr w:type="spellEnd"/>
-      <w:r>
-        <w:rPr>
-          <w:snapToGrid w:val="0"/>
-          <w:sz w:val="28"/>
-          <w:szCs w:val="28"/>
-        </w:rPr>
-        <w:t xml:space="preserve"> кабелем через интерфейс RS-232C</w:t>
-      </w:r>
-      <w:r>
-        <w:rPr>
-          <w:snapToGrid w:val="0"/>
-          <w:sz w:val="28"/>
-          <w:szCs w:val="28"/>
-        </w:rPr>
-        <w:t>.</w:t>
-      </w:r>
-      <w:r>
-        <w:rPr>
-          <w:snapToGrid w:val="0"/>
-          <w:sz w:val="28"/>
-          <w:szCs w:val="28"/>
-        </w:rPr>
-        <w:t xml:space="preserve"> </w:t>
-      </w:r>
-      <w:r>
-        <w:rPr>
-          <w:snapToGrid w:val="0"/>
-          <w:sz w:val="28"/>
-          <w:szCs w:val="28"/>
-        </w:rPr>
-        <w:t xml:space="preserve">Допускается использование программного эмулятора </w:t>
-      </w:r>
-      <w:proofErr w:type="spellStart"/>
-      <w:r>
-        <w:rPr>
-          <w:snapToGrid w:val="0"/>
-          <w:sz w:val="28"/>
-          <w:szCs w:val="28"/>
-        </w:rPr>
-        <w:t>нульмодемного</w:t>
-      </w:r>
-      <w:proofErr w:type="spellEnd"/>
-      <w:r>
-        <w:rPr>
-          <w:snapToGrid w:val="0"/>
-          <w:sz w:val="28"/>
-          <w:szCs w:val="28"/>
-        </w:rPr>
-        <w:t xml:space="preserve"> соединения.</w:t>
+      <w:r>
+        <w:rPr>
+          <w:snapToGrid w:val="0"/>
+          <w:sz w:val="28"/>
+          <w:szCs w:val="28"/>
+        </w:rPr>
+        <w:t>Допускается использование программного эмулятора нульмодемного соединения.</w:t>
       </w:r>
     </w:p>
     <w:p>
@@ -4138,25 +4014,23 @@
           <w:sz w:val="28"/>
           <w:szCs w:val="28"/>
         </w:rPr>
-        <w:t>&gt;</w:t>
-      </w:r>
-      <w:proofErr w:type="gramStart"/>
+        <w:t>&gt;_&lt;</w:t>
+      </w:r>
       <w:r>
         <w:rPr>
           <w:rFonts w:ascii="Times New Roman" w:hAnsi="Times New Roman"/>
           <w:sz w:val="28"/>
           <w:szCs w:val="28"/>
         </w:rPr>
-        <w:t>_&lt;</w:t>
-      </w:r>
-      <w:proofErr w:type="gramEnd"/>
+        <w:t>Фамилия И.О. студента</w:t>
+      </w:r>
       <w:r>
         <w:rPr>
           <w:rFonts w:ascii="Times New Roman" w:hAnsi="Times New Roman"/>
           <w:sz w:val="28"/>
           <w:szCs w:val="28"/>
         </w:rPr>
-        <w:t>Фамилия И.О. студента</w:t>
+        <w:t>&gt;_</w:t>
       </w:r>
       <w:r>
         <w:rPr>
@@ -4164,25 +4038,7 @@
           <w:sz w:val="28"/>
           <w:szCs w:val="28"/>
         </w:rPr>
-        <w:t>&gt;_</w:t>
-      </w:r>
-      <w:proofErr w:type="spellStart"/>
-      <w:r>
-        <w:rPr>
-          <w:rFonts w:ascii="Times New Roman" w:hAnsi="Times New Roman"/>
-          <w:sz w:val="28"/>
-          <w:szCs w:val="28"/>
-        </w:rPr>
-        <w:t>КР_СТ_в_АСОИУ</w:t>
-      </w:r>
-      <w:proofErr w:type="spellEnd"/>
-      <w:r>
-        <w:rPr>
-          <w:rFonts w:ascii="Times New Roman" w:hAnsi="Times New Roman"/>
-          <w:sz w:val="28"/>
-          <w:szCs w:val="28"/>
-        </w:rPr>
-        <w:t>.</w:t>
+        <w:t>КР_СТ_в_АСОИУ.</w:t>
       </w:r>
       <w:r>
         <w:rPr>

--- a/Документация/ТЗ.docx
+++ b/Документация/ТЗ.docx
@@ -2473,6 +2473,25 @@
           <w:szCs w:val="28"/>
         </w:rPr>
         <w:t>порта на другой ПК.</w:t>
+      </w:r>
+    </w:p>
+    <w:p>
+      <w:pPr>
+        <w:suppressAutoHyphens/>
+        <w:ind w:left="770" w:right="704"/>
+        <w:rPr>
+          <w:snapToGrid w:val="0"/>
+          <w:sz w:val="28"/>
+          <w:szCs w:val="28"/>
+        </w:rPr>
+      </w:pPr>
+      <w:r>
+        <w:rPr>
+          <w:snapToGrid w:val="0"/>
+          <w:sz w:val="28"/>
+          <w:szCs w:val="28"/>
+        </w:rPr>
+        <w:t>-интерфейс для просмотра и отправки текстовых сообщений</w:t>
       </w:r>
     </w:p>
     <w:p>
